--- a/python笔记.docx
+++ b/python笔记.docx
@@ -2543,9 +2543,7 @@
           <w:szCs w:val="28"/>
         </w:rPr>
       </w:pPr>
-      <w:bookmarkStart w:id="2" w:name="_GoBack"/>
-    </w:p>
-    <w:bookmarkEnd w:id="2"/>
+    </w:p>
     <w:p>
       <w:pPr>
         <w:pStyle w:val="a5"/>
@@ -4372,8 +4370,8 @@
           <w:szCs w:val="28"/>
         </w:rPr>
       </w:pPr>
-      <w:bookmarkStart w:id="3" w:name="OLE_LINK3"/>
-      <w:bookmarkStart w:id="4" w:name="OLE_LINK4"/>
+      <w:bookmarkStart w:id="2" w:name="OLE_LINK3"/>
+      <w:bookmarkStart w:id="3" w:name="OLE_LINK4"/>
       <w:r>
         <w:rPr>
           <w:rFonts w:hint="eastAsia"/>
@@ -4487,8 +4485,8 @@
         <w:t>’</w:t>
       </w:r>
     </w:p>
+    <w:bookmarkEnd w:id="2"/>
     <w:bookmarkEnd w:id="3"/>
-    <w:bookmarkEnd w:id="4"/>
     <w:p>
       <w:pPr>
         <w:rPr>
@@ -5472,8 +5470,8 @@
         </w:rPr>
         <w:t>[</w:t>
       </w:r>
-      <w:bookmarkStart w:id="5" w:name="OLE_LINK31"/>
-      <w:bookmarkStart w:id="6" w:name="OLE_LINK32"/>
+      <w:bookmarkStart w:id="4" w:name="OLE_LINK31"/>
+      <w:bookmarkStart w:id="5" w:name="OLE_LINK32"/>
       <w:proofErr w:type="gramStart"/>
       <w:r>
         <w:rPr>
@@ -5492,8 +5490,8 @@
         </w:rPr>
         <w:t>,</w:t>
       </w:r>
+      <w:bookmarkEnd w:id="4"/>
       <w:bookmarkEnd w:id="5"/>
-      <w:bookmarkEnd w:id="6"/>
       <w:r>
         <w:rPr>
           <w:rFonts w:hint="eastAsia"/>
@@ -11954,6 +11952,1481 @@
         <w:rPr>
           <w:sz w:val="28"/>
           <w:szCs w:val="28"/>
+        </w:rPr>
+      </w:pPr>
+    </w:p>
+    <w:p>
+      <w:pPr>
+        <w:pStyle w:val="a5"/>
+        <w:ind w:left="1941" w:firstLineChars="0" w:firstLine="0"/>
+        <w:rPr>
+          <w:sz w:val="28"/>
+          <w:szCs w:val="28"/>
+        </w:rPr>
+      </w:pPr>
+    </w:p>
+    <w:p>
+      <w:pPr>
+        <w:pStyle w:val="a5"/>
+        <w:ind w:left="1941" w:firstLineChars="0" w:firstLine="0"/>
+        <w:rPr>
+          <w:sz w:val="28"/>
+          <w:szCs w:val="28"/>
+        </w:rPr>
+      </w:pPr>
+    </w:p>
+    <w:p>
+      <w:pPr>
+        <w:pStyle w:val="1"/>
+      </w:pPr>
+      <w:r>
+        <w:rPr>
+          <w:rFonts w:hint="eastAsia"/>
+        </w:rPr>
+        <w:t>第三章</w:t>
+      </w:r>
+      <w:r>
+        <w:rPr>
+          <w:rFonts w:hint="eastAsia"/>
+        </w:rPr>
+        <w:t xml:space="preserve"> </w:t>
+      </w:r>
+      <w:r>
+        <w:rPr>
+          <w:rFonts w:hint="eastAsia"/>
+        </w:rPr>
+        <w:t>使用字符串</w:t>
+      </w:r>
+    </w:p>
+    <w:p>
+      <w:pPr>
+        <w:pStyle w:val="2"/>
+      </w:pPr>
+      <w:r>
+        <w:rPr>
+          <w:rFonts w:hint="eastAsia"/>
+        </w:rPr>
+        <w:t>3.1</w:t>
+      </w:r>
+      <w:r>
+        <w:rPr>
+          <w:rFonts w:hint="eastAsia"/>
+        </w:rPr>
+        <w:t>字符串格式化</w:t>
+      </w:r>
+      <w:r>
+        <w:rPr>
+          <w:rFonts w:hint="eastAsia"/>
+        </w:rPr>
+        <w:t xml:space="preserve"> </w:t>
+      </w:r>
+      <w:r>
+        <w:rPr>
+          <w:rFonts w:hint="eastAsia"/>
+        </w:rPr>
+        <w:t>“</w:t>
+      </w:r>
+      <w:r>
+        <w:rPr>
+          <w:rFonts w:hint="eastAsia"/>
+        </w:rPr>
+        <w:t>%</w:t>
+      </w:r>
+      <w:r>
+        <w:rPr>
+          <w:rFonts w:hint="eastAsia"/>
+        </w:rPr>
+        <w:t>”</w:t>
+      </w:r>
+    </w:p>
+    <w:p>
+      <w:r>
+        <w:rPr>
+          <w:rFonts w:hint="eastAsia"/>
+        </w:rPr>
+        <w:t>一般使用元祖或字典作为格式化的值，如果使用列表或其他序列代替元祖，那么序列就会被解释为一个值</w:t>
+      </w:r>
+      <w:r>
+        <w:rPr>
+          <w:rFonts w:hint="eastAsia"/>
+        </w:rPr>
+        <w:t>，只有元祖和字段可以格式化多个值</w:t>
+      </w:r>
+    </w:p>
+    <w:p/>
+    <w:p>
+      <w:r>
+        <w:rPr>
+          <w:rFonts w:hint="eastAsia"/>
+        </w:rPr>
+        <w:t>%</w:t>
+      </w:r>
+      <w:r>
+        <w:rPr>
+          <w:rFonts w:hint="eastAsia"/>
+        </w:rPr>
+        <w:t>左侧放置一个字符串，右侧放置希望格式化进去的值</w:t>
+      </w:r>
+      <w:r>
+        <w:rPr>
+          <w:rFonts w:hint="eastAsia"/>
+        </w:rPr>
+        <w:t>，如：</w:t>
+      </w:r>
+    </w:p>
+    <w:p>
+      <w:r>
+        <w:rPr>
+          <w:rFonts w:hint="eastAsia"/>
+        </w:rPr>
+        <w:tab/>
+      </w:r>
+      <w:r>
+        <w:t>F</w:t>
+      </w:r>
+      <w:r>
+        <w:rPr>
+          <w:rFonts w:hint="eastAsia"/>
+        </w:rPr>
+        <w:t xml:space="preserve">ormat = </w:t>
+      </w:r>
+      <w:r>
+        <w:t>“</w:t>
+      </w:r>
+      <w:r>
+        <w:rPr>
+          <w:rFonts w:hint="eastAsia"/>
+        </w:rPr>
+        <w:t>Hello %s welcome to China</w:t>
+      </w:r>
+      <w:r>
+        <w:t>”</w:t>
+      </w:r>
+    </w:p>
+    <w:p>
+      <w:pPr>
+        <w:ind w:firstLine="420"/>
+      </w:pPr>
+      <w:r>
+        <w:t>a = (“</w:t>
+      </w:r>
+      <w:r>
+        <w:rPr>
+          <w:rFonts w:hint="eastAsia"/>
+        </w:rPr>
+        <w:t>mf</w:t>
+      </w:r>
+      <w:r>
+        <w:t>”)</w:t>
+      </w:r>
+    </w:p>
+    <w:p>
+      <w:pPr>
+        <w:ind w:firstLine="420"/>
+      </w:pPr>
+      <w:proofErr w:type="gramStart"/>
+      <w:r>
+        <w:rPr>
+          <w:rFonts w:hint="eastAsia"/>
+        </w:rPr>
+        <w:t>print</w:t>
+      </w:r>
+      <w:proofErr w:type="gramEnd"/>
+      <w:r>
+        <w:rPr>
+          <w:rFonts w:hint="eastAsia"/>
+        </w:rPr>
+        <w:t xml:space="preserve"> format % a </w:t>
+      </w:r>
+    </w:p>
+    <w:p>
+      <w:pPr>
+        <w:ind w:firstLine="420"/>
+      </w:pPr>
+      <w:r>
+        <w:rPr>
+          <w:rFonts w:hint="eastAsia"/>
+        </w:rPr>
+        <w:t>将会打印出：</w:t>
+      </w:r>
+    </w:p>
+    <w:p>
+      <w:pPr>
+        <w:ind w:firstLine="420"/>
+      </w:pPr>
+      <w:r>
+        <w:rPr>
+          <w:rFonts w:hint="eastAsia"/>
+        </w:rPr>
+        <w:tab/>
+        <w:t>Hello mf welcome to China</w:t>
+      </w:r>
+    </w:p>
+    <w:p>
+      <w:pPr>
+        <w:ind w:firstLine="420"/>
+      </w:pPr>
+    </w:p>
+    <w:p/>
+    <w:p>
+      <w:pPr>
+        <w:rPr>
+          <w:b/>
+          <w:color w:val="FF0000"/>
+        </w:rPr>
+      </w:pPr>
+      <w:r>
+        <w:rPr>
+          <w:rFonts w:hint="eastAsia"/>
+        </w:rPr>
+        <w:t>注意：如果要在格式化字符串里包括百分号，那么必须使用</w:t>
+      </w:r>
+      <w:r>
+        <w:rPr>
+          <w:rFonts w:hint="eastAsia"/>
+          <w:b/>
+          <w:color w:val="FF0000"/>
+        </w:rPr>
+        <w:t>%%</w:t>
+      </w:r>
+    </w:p>
+    <w:p>
+      <w:pPr>
+        <w:rPr>
+          <w:b/>
+          <w:color w:val="FF0000"/>
+        </w:rPr>
+      </w:pPr>
+    </w:p>
+    <w:p>
+      <w:pPr>
+        <w:pStyle w:val="3"/>
+      </w:pPr>
+      <w:r>
+        <w:rPr>
+          <w:rFonts w:hint="eastAsia"/>
+        </w:rPr>
+        <w:t>格式化浮点数：</w:t>
+      </w:r>
+    </w:p>
+    <w:p>
+      <w:r>
+        <w:rPr>
+          <w:rFonts w:hint="eastAsia"/>
+          <w:b/>
+        </w:rPr>
+        <w:tab/>
+      </w:r>
+      <w:r>
+        <w:rPr>
+          <w:rFonts w:hint="eastAsia"/>
+        </w:rPr>
+        <w:t>格式为：</w:t>
+      </w:r>
+      <w:r>
+        <w:t xml:space="preserve">  </w:t>
+      </w:r>
+      <w:proofErr w:type="gramStart"/>
+      <w:r>
+        <w:rPr>
+          <w:rFonts w:hint="eastAsia"/>
+        </w:rPr>
+        <w:t>%</w:t>
+      </w:r>
+      <w:r>
+        <w:t>.+</w:t>
+      </w:r>
+      <w:proofErr w:type="gramEnd"/>
+      <w:r>
+        <w:rPr>
+          <w:rFonts w:hint="eastAsia"/>
+        </w:rPr>
+        <w:t>精度</w:t>
+      </w:r>
+      <w:r>
+        <w:rPr>
+          <w:rFonts w:hint="eastAsia"/>
+        </w:rPr>
+        <w:t>+f</w:t>
+      </w:r>
+    </w:p>
+    <w:p>
+      <w:r>
+        <w:rPr>
+          <w:rFonts w:hint="eastAsia"/>
+        </w:rPr>
+        <w:t>如：</w:t>
+      </w:r>
+    </w:p>
+    <w:p>
+      <w:r>
+        <w:rPr>
+          <w:rFonts w:hint="eastAsia"/>
+        </w:rPr>
+        <w:lastRenderedPageBreak/>
+        <w:t xml:space="preserve"> </w:t>
+      </w:r>
+      <w:r>
+        <w:t xml:space="preserve">Format </w:t>
+      </w:r>
+      <w:r>
+        <w:rPr>
+          <w:rFonts w:hint="eastAsia"/>
+        </w:rPr>
+        <w:t>= (</w:t>
+      </w:r>
+      <w:r>
+        <w:t>“</w:t>
+      </w:r>
+      <w:r>
+        <w:rPr>
+          <w:rFonts w:hint="eastAsia"/>
+        </w:rPr>
+        <w:t>this is PI: %.3f</w:t>
+      </w:r>
+      <w:r>
+        <w:t>”</w:t>
+      </w:r>
+      <w:r>
+        <w:rPr>
+          <w:rFonts w:hint="eastAsia"/>
+        </w:rPr>
+        <w:t>)</w:t>
+      </w:r>
+    </w:p>
+    <w:p>
+      <w:r>
+        <w:rPr>
+          <w:rFonts w:hint="eastAsia"/>
+        </w:rPr>
+        <w:t xml:space="preserve"> </w:t>
+      </w:r>
+      <w:r>
+        <w:t>F</w:t>
+      </w:r>
+      <w:r>
+        <w:rPr>
+          <w:rFonts w:hint="eastAsia"/>
+        </w:rPr>
+        <w:t>rom math import pi</w:t>
+      </w:r>
+    </w:p>
+    <w:p>
+      <w:r>
+        <w:rPr>
+          <w:rFonts w:hint="eastAsia"/>
+        </w:rPr>
+        <w:t xml:space="preserve"> </w:t>
+      </w:r>
+      <w:r>
+        <w:t>P</w:t>
+      </w:r>
+      <w:r>
+        <w:rPr>
+          <w:rFonts w:hint="eastAsia"/>
+        </w:rPr>
+        <w:t>rint format % pi</w:t>
+      </w:r>
+    </w:p>
+    <w:p>
+      <w:r>
+        <w:rPr>
+          <w:rFonts w:hint="eastAsia"/>
+        </w:rPr>
+        <w:t>将会打印出</w:t>
+      </w:r>
+      <w:r>
+        <w:rPr>
+          <w:rFonts w:hint="eastAsia"/>
+        </w:rPr>
+        <w:t>:</w:t>
+      </w:r>
+    </w:p>
+    <w:p>
+      <w:r>
+        <w:rPr>
+          <w:rFonts w:hint="eastAsia"/>
+        </w:rPr>
+        <w:tab/>
+      </w:r>
+      <w:proofErr w:type="spellStart"/>
+      <w:r>
+        <w:t>T</w:t>
+      </w:r>
+      <w:r>
+        <w:rPr>
+          <w:rFonts w:hint="eastAsia"/>
+        </w:rPr>
+        <w:t>hi</w:t>
+      </w:r>
+      <w:proofErr w:type="spellEnd"/>
+      <w:r>
+        <w:rPr>
+          <w:rFonts w:hint="eastAsia"/>
+        </w:rPr>
+        <w:t xml:space="preserve"> is PI: 3.142</w:t>
+      </w:r>
+      <w:r>
+        <w:rPr>
+          <w:rFonts w:hint="eastAsia"/>
+        </w:rPr>
+        <w:tab/>
+      </w:r>
+    </w:p>
+    <w:p/>
+    <w:p>
+      <w:pPr>
+        <w:pStyle w:val="3"/>
+      </w:pPr>
+      <w:r>
+        <w:rPr>
+          <w:rFonts w:hint="eastAsia"/>
+        </w:rPr>
+        <w:t>模板字符串</w:t>
+      </w:r>
+    </w:p>
+    <w:p>
+      <w:r>
+        <w:t>F</w:t>
+      </w:r>
+      <w:r>
+        <w:rPr>
+          <w:rFonts w:hint="eastAsia"/>
+        </w:rPr>
+        <w:t>rom string import Template</w:t>
+      </w:r>
+    </w:p>
+    <w:p>
+      <w:r>
+        <w:t>S</w:t>
+      </w:r>
+      <w:r>
+        <w:rPr>
+          <w:rFonts w:hint="eastAsia"/>
+        </w:rPr>
+        <w:t xml:space="preserve"> = </w:t>
+      </w:r>
+      <w:proofErr w:type="gramStart"/>
+      <w:r>
+        <w:rPr>
+          <w:rFonts w:hint="eastAsia"/>
+        </w:rPr>
+        <w:t>Template(</w:t>
+      </w:r>
+      <w:proofErr w:type="gramEnd"/>
+      <w:r>
+        <w:t>“</w:t>
+      </w:r>
+      <w:r>
+        <w:rPr>
+          <w:rFonts w:hint="eastAsia"/>
+        </w:rPr>
+        <w:t>this is $a, that is $a</w:t>
+      </w:r>
+      <w:r>
+        <w:t>”</w:t>
+      </w:r>
+      <w:r>
+        <w:rPr>
+          <w:rFonts w:hint="eastAsia"/>
+        </w:rPr>
+        <w:t>)</w:t>
+      </w:r>
+    </w:p>
+    <w:p>
+      <w:proofErr w:type="spellStart"/>
+      <w:proofErr w:type="gramStart"/>
+      <w:r>
+        <w:rPr>
+          <w:rFonts w:hint="eastAsia"/>
+        </w:rPr>
+        <w:t>s.substitute</w:t>
+      </w:r>
+      <w:proofErr w:type="spellEnd"/>
+      <w:r>
+        <w:rPr>
+          <w:rFonts w:hint="eastAsia"/>
+        </w:rPr>
+        <w:t>(</w:t>
+      </w:r>
+      <w:proofErr w:type="gramEnd"/>
+      <w:r>
+        <w:rPr>
+          <w:rFonts w:hint="eastAsia"/>
+        </w:rPr>
+        <w:t>a=</w:t>
+      </w:r>
+      <w:r>
+        <w:t>’</w:t>
+      </w:r>
+      <w:r>
+        <w:rPr>
+          <w:rFonts w:hint="eastAsia"/>
+        </w:rPr>
+        <w:t>mf</w:t>
+      </w:r>
+      <w:r>
+        <w:t>’</w:t>
+      </w:r>
+      <w:r>
+        <w:rPr>
+          <w:rFonts w:hint="eastAsia"/>
+        </w:rPr>
+        <w:t>)</w:t>
+      </w:r>
+    </w:p>
+    <w:p>
+      <w:r>
+        <w:rPr>
+          <w:rFonts w:hint="eastAsia"/>
+        </w:rPr>
+        <w:t>打印出：</w:t>
+      </w:r>
+    </w:p>
+    <w:p>
+      <w:r>
+        <w:rPr>
+          <w:rFonts w:hint="eastAsia"/>
+        </w:rPr>
+        <w:tab/>
+      </w:r>
+      <w:r>
+        <w:t>T</w:t>
+      </w:r>
+      <w:r>
+        <w:rPr>
+          <w:rFonts w:hint="eastAsia"/>
+        </w:rPr>
+        <w:t xml:space="preserve">his is </w:t>
+      </w:r>
+      <w:proofErr w:type="gramStart"/>
+      <w:r>
+        <w:rPr>
+          <w:rFonts w:hint="eastAsia"/>
+        </w:rPr>
+        <w:t>mf, that</w:t>
+      </w:r>
+      <w:proofErr w:type="gramEnd"/>
+      <w:r>
+        <w:rPr>
+          <w:rFonts w:hint="eastAsia"/>
+        </w:rPr>
+        <w:t xml:space="preserve"> is mf</w:t>
+      </w:r>
+    </w:p>
+    <w:p>
+      <w:r>
+        <w:rPr>
+          <w:rFonts w:hint="eastAsia"/>
+        </w:rPr>
+        <w:t>注意：可以使用</w:t>
+      </w:r>
+      <w:r>
+        <w:rPr>
+          <w:rFonts w:hint="eastAsia"/>
+        </w:rPr>
+        <w:t>$$</w:t>
+      </w:r>
+      <w:r>
+        <w:rPr>
+          <w:rFonts w:hint="eastAsia"/>
+        </w:rPr>
+        <w:t>打印美元符号</w:t>
+      </w:r>
+    </w:p>
+    <w:p/>
+    <w:p>
+      <w:r>
+        <w:rPr>
+          <w:rFonts w:hint="eastAsia"/>
+        </w:rPr>
+        <w:t>也可使用字典变量提供</w:t>
+      </w:r>
+      <w:r>
+        <w:rPr>
+          <w:rFonts w:hint="eastAsia"/>
+        </w:rPr>
+        <w:t xml:space="preserve"> </w:t>
+      </w:r>
+      <w:r>
+        <w:rPr>
+          <w:rFonts w:hint="eastAsia"/>
+        </w:rPr>
+        <w:t>值</w:t>
+      </w:r>
+      <w:r>
+        <w:rPr>
+          <w:rFonts w:hint="eastAsia"/>
+        </w:rPr>
+        <w:t>/</w:t>
+      </w:r>
+      <w:r>
+        <w:rPr>
+          <w:rFonts w:hint="eastAsia"/>
+        </w:rPr>
+        <w:t>名称</w:t>
+      </w:r>
+      <w:r>
+        <w:rPr>
+          <w:rFonts w:hint="eastAsia"/>
+        </w:rPr>
+        <w:t xml:space="preserve"> </w:t>
+      </w:r>
+      <w:r>
+        <w:rPr>
+          <w:rFonts w:hint="eastAsia"/>
+        </w:rPr>
+        <w:t>对</w:t>
+      </w:r>
+      <w:r>
+        <w:rPr>
+          <w:rFonts w:hint="eastAsia"/>
+        </w:rPr>
+        <w:t>，如：</w:t>
+      </w:r>
+    </w:p>
+    <w:p>
+      <w:r>
+        <w:t>S</w:t>
+      </w:r>
+      <w:r>
+        <w:rPr>
+          <w:rFonts w:hint="eastAsia"/>
+        </w:rPr>
+        <w:t xml:space="preserve"> = </w:t>
+      </w:r>
+      <w:proofErr w:type="gramStart"/>
+      <w:r>
+        <w:rPr>
+          <w:rFonts w:hint="eastAsia"/>
+        </w:rPr>
+        <w:t>Template(</w:t>
+      </w:r>
+      <w:proofErr w:type="gramEnd"/>
+      <w:r>
+        <w:t>“</w:t>
+      </w:r>
+      <w:r>
+        <w:rPr>
+          <w:rFonts w:hint="eastAsia"/>
+        </w:rPr>
+        <w:t>this is $a and that is $b</w:t>
+      </w:r>
+      <w:r>
+        <w:t>”</w:t>
+      </w:r>
+      <w:r>
+        <w:rPr>
+          <w:rFonts w:hint="eastAsia"/>
+        </w:rPr>
+        <w:t>)</w:t>
+      </w:r>
+    </w:p>
+    <w:p>
+      <w:r>
+        <w:t>D</w:t>
+      </w:r>
+      <w:r>
+        <w:rPr>
+          <w:rFonts w:hint="eastAsia"/>
+        </w:rPr>
+        <w:t xml:space="preserve"> = {}</w:t>
+      </w:r>
+    </w:p>
+    <w:p>
+      <w:proofErr w:type="gramStart"/>
+      <w:r>
+        <w:t>D</w:t>
+      </w:r>
+      <w:r>
+        <w:rPr>
+          <w:rFonts w:hint="eastAsia"/>
+        </w:rPr>
+        <w:t>[</w:t>
+      </w:r>
+      <w:proofErr w:type="gramEnd"/>
+      <w:r>
+        <w:t>‘</w:t>
+      </w:r>
+      <w:r>
+        <w:rPr>
+          <w:rFonts w:hint="eastAsia"/>
+        </w:rPr>
+        <w:t>a</w:t>
+      </w:r>
+      <w:r>
+        <w:t>’</w:t>
+      </w:r>
+      <w:r>
+        <w:rPr>
+          <w:rFonts w:hint="eastAsia"/>
+        </w:rPr>
+        <w:t>]=</w:t>
+      </w:r>
+      <w:r>
+        <w:t>’</w:t>
+      </w:r>
+      <w:r>
+        <w:rPr>
+          <w:rFonts w:hint="eastAsia"/>
+        </w:rPr>
+        <w:t>mf</w:t>
+      </w:r>
+      <w:r>
+        <w:t>’</w:t>
+      </w:r>
+    </w:p>
+    <w:p>
+      <w:proofErr w:type="gramStart"/>
+      <w:r>
+        <w:t>D</w:t>
+      </w:r>
+      <w:r>
+        <w:rPr>
+          <w:rFonts w:hint="eastAsia"/>
+        </w:rPr>
+        <w:t>[</w:t>
+      </w:r>
+      <w:proofErr w:type="gramEnd"/>
+      <w:r>
+        <w:t>‘</w:t>
+      </w:r>
+      <w:r>
+        <w:rPr>
+          <w:rFonts w:hint="eastAsia"/>
+        </w:rPr>
+        <w:t>b</w:t>
+      </w:r>
+      <w:r>
+        <w:t>’</w:t>
+      </w:r>
+      <w:r>
+        <w:rPr>
+          <w:rFonts w:hint="eastAsia"/>
+        </w:rPr>
+        <w:t>]=</w:t>
+      </w:r>
+      <w:r>
+        <w:t>’</w:t>
+      </w:r>
+      <w:proofErr w:type="spellStart"/>
+      <w:r>
+        <w:rPr>
+          <w:rFonts w:hint="eastAsia"/>
+        </w:rPr>
+        <w:t>ly</w:t>
+      </w:r>
+      <w:proofErr w:type="spellEnd"/>
+      <w:r>
+        <w:t>’</w:t>
+      </w:r>
+    </w:p>
+    <w:p>
+      <w:proofErr w:type="spellStart"/>
+      <w:proofErr w:type="gramStart"/>
+      <w:r>
+        <w:rPr>
+          <w:rFonts w:hint="eastAsia"/>
+        </w:rPr>
+        <w:t>s.substitute</w:t>
+      </w:r>
+      <w:proofErr w:type="spellEnd"/>
+      <w:r>
+        <w:rPr>
+          <w:rFonts w:hint="eastAsia"/>
+        </w:rPr>
+        <w:t>(</w:t>
+      </w:r>
+      <w:proofErr w:type="gramEnd"/>
+      <w:r>
+        <w:rPr>
+          <w:rFonts w:hint="eastAsia"/>
+        </w:rPr>
+        <w:t>D)</w:t>
+      </w:r>
+    </w:p>
+    <w:p/>
+    <w:p/>
+    <w:p>
+      <w:r>
+        <w:rPr>
+          <w:rFonts w:hint="eastAsia"/>
+        </w:rPr>
+        <w:t>如果替换字段是单词的一部分，</w:t>
+      </w:r>
+      <w:r>
+        <w:rPr>
+          <w:rFonts w:hint="eastAsia"/>
+        </w:rPr>
+        <w:t>参数名</w:t>
+      </w:r>
+      <w:r>
+        <w:rPr>
+          <w:rFonts w:hint="eastAsia"/>
+        </w:rPr>
+        <w:t>就必须用</w:t>
+      </w:r>
+      <w:r>
+        <w:rPr>
+          <w:rFonts w:hint="eastAsia"/>
+        </w:rPr>
+        <w:t>{}</w:t>
+      </w:r>
+      <w:r>
+        <w:rPr>
+          <w:rFonts w:hint="eastAsia"/>
+        </w:rPr>
+        <w:t>括号</w:t>
+      </w:r>
+      <w:proofErr w:type="gramStart"/>
+      <w:r>
+        <w:rPr>
+          <w:rFonts w:hint="eastAsia"/>
+        </w:rPr>
+        <w:t>括</w:t>
+      </w:r>
+      <w:proofErr w:type="gramEnd"/>
+      <w:r>
+        <w:rPr>
+          <w:rFonts w:hint="eastAsia"/>
+        </w:rPr>
+        <w:t>起来</w:t>
+      </w:r>
+      <w:r>
+        <w:rPr>
+          <w:rFonts w:hint="eastAsia"/>
+        </w:rPr>
+        <w:t>，如：</w:t>
+      </w:r>
+    </w:p>
+    <w:p>
+      <w:r>
+        <w:t>S</w:t>
+      </w:r>
+      <w:r>
+        <w:rPr>
+          <w:rFonts w:hint="eastAsia"/>
+        </w:rPr>
+        <w:t xml:space="preserve"> = </w:t>
+      </w:r>
+      <w:proofErr w:type="gramStart"/>
+      <w:r>
+        <w:rPr>
+          <w:rFonts w:hint="eastAsia"/>
+        </w:rPr>
+        <w:t>Template(</w:t>
+      </w:r>
+      <w:proofErr w:type="gramEnd"/>
+      <w:r>
+        <w:t>“</w:t>
+      </w:r>
+      <w:proofErr w:type="spellStart"/>
+      <w:r>
+        <w:rPr>
+          <w:rFonts w:hint="eastAsia"/>
+        </w:rPr>
+        <w:t>thi</w:t>
+      </w:r>
+      <w:proofErr w:type="spellEnd"/>
+      <w:r>
+        <w:rPr>
+          <w:rFonts w:hint="eastAsia"/>
+        </w:rPr>
+        <w:t>${a} i${a} mf</w:t>
+      </w:r>
+      <w:r>
+        <w:t>”</w:t>
+      </w:r>
+      <w:r>
+        <w:rPr>
+          <w:rFonts w:hint="eastAsia"/>
+        </w:rPr>
+        <w:t>)</w:t>
+      </w:r>
+    </w:p>
+    <w:p>
+      <w:r>
+        <w:t>P</w:t>
+      </w:r>
+      <w:r>
+        <w:rPr>
+          <w:rFonts w:hint="eastAsia"/>
+        </w:rPr>
+        <w:t xml:space="preserve">rint </w:t>
+      </w:r>
+      <w:proofErr w:type="spellStart"/>
+      <w:proofErr w:type="gramStart"/>
+      <w:r>
+        <w:rPr>
+          <w:rFonts w:hint="eastAsia"/>
+        </w:rPr>
+        <w:t>s.substitute</w:t>
+      </w:r>
+      <w:proofErr w:type="spellEnd"/>
+      <w:r>
+        <w:rPr>
+          <w:rFonts w:hint="eastAsia"/>
+        </w:rPr>
+        <w:t>(</w:t>
+      </w:r>
+      <w:proofErr w:type="gramEnd"/>
+      <w:r>
+        <w:rPr>
+          <w:rFonts w:hint="eastAsia"/>
+        </w:rPr>
+        <w:t>a=</w:t>
+      </w:r>
+      <w:r>
+        <w:t>’</w:t>
+      </w:r>
+      <w:r>
+        <w:rPr>
+          <w:rFonts w:hint="eastAsia"/>
+        </w:rPr>
+        <w:t>s</w:t>
+      </w:r>
+      <w:r>
+        <w:t>’</w:t>
+      </w:r>
+      <w:r>
+        <w:rPr>
+          <w:rFonts w:hint="eastAsia"/>
+        </w:rPr>
+        <w:t>)</w:t>
+      </w:r>
+    </w:p>
+    <w:p/>
+    <w:p>
+      <w:r>
+        <w:rPr>
+          <w:rFonts w:hint="eastAsia"/>
+        </w:rPr>
+        <w:t>将打印出：</w:t>
+      </w:r>
+      <w:r>
+        <w:rPr>
+          <w:rFonts w:hint="eastAsia"/>
+        </w:rPr>
+        <w:t xml:space="preserve"> </w:t>
+      </w:r>
+      <w:proofErr w:type="gramStart"/>
+      <w:r>
+        <w:rPr>
+          <w:rFonts w:hint="eastAsia"/>
+        </w:rPr>
+        <w:t>this</w:t>
+      </w:r>
+      <w:proofErr w:type="gramEnd"/>
+      <w:r>
+        <w:rPr>
+          <w:rFonts w:hint="eastAsia"/>
+        </w:rPr>
+        <w:t xml:space="preserve"> is mf</w:t>
+      </w:r>
+    </w:p>
+    <w:p/>
+    <w:p/>
+    <w:p>
+      <w:pPr>
+        <w:pStyle w:val="3"/>
+      </w:pPr>
+      <w:r>
+        <w:rPr>
+          <w:rFonts w:hint="eastAsia"/>
+        </w:rPr>
+        <w:t>字符串格式化完整版</w:t>
+      </w:r>
+    </w:p>
+    <w:p>
+      <w:pPr>
+        <w:pStyle w:val="4"/>
+      </w:pPr>
+      <w:r>
+        <w:rPr>
+          <w:rFonts w:hint="eastAsia"/>
+        </w:rPr>
+        <w:t>字符串宽度和精度</w:t>
+      </w:r>
+    </w:p>
+    <w:p>
+      <w:r>
+        <w:rPr>
+          <w:rFonts w:hint="eastAsia"/>
+        </w:rPr>
+        <w:t>写在</w:t>
+      </w:r>
+      <w:r>
+        <w:rPr>
+          <w:rFonts w:hint="eastAsia"/>
+        </w:rPr>
+        <w:t>%</w:t>
+      </w:r>
+      <w:r>
+        <w:rPr>
+          <w:rFonts w:hint="eastAsia"/>
+        </w:rPr>
+        <w:t>和类型的中间，先是</w:t>
+      </w:r>
+      <w:r>
+        <w:rPr>
+          <w:rFonts w:hint="eastAsia"/>
+        </w:rPr>
+        <w:t>字段宽度，然后是精度，通过</w:t>
+      </w:r>
+      <w:r>
+        <w:rPr>
+          <w:rFonts w:hint="eastAsia"/>
+        </w:rPr>
+        <w:t>.</w:t>
+      </w:r>
+      <w:r>
+        <w:rPr>
+          <w:rFonts w:hint="eastAsia"/>
+        </w:rPr>
+        <w:t>分割</w:t>
+      </w:r>
+      <w:r>
+        <w:rPr>
+          <w:rFonts w:hint="eastAsia"/>
+        </w:rPr>
+        <w:t>，如：</w:t>
+      </w:r>
+    </w:p>
+    <w:p>
+      <w:r>
+        <w:t>‘</w:t>
+      </w:r>
+      <w:r>
+        <w:rPr>
+          <w:rFonts w:hint="eastAsia"/>
+        </w:rPr>
+        <w:t>%10.2f</w:t>
+      </w:r>
+      <w:r>
+        <w:t>’</w:t>
+      </w:r>
+      <w:r>
+        <w:rPr>
+          <w:rFonts w:hint="eastAsia"/>
+        </w:rPr>
+        <w:t xml:space="preserve"> % pi</w:t>
+      </w:r>
+    </w:p>
+    <w:p>
+      <w:r>
+        <w:rPr>
+          <w:rFonts w:hint="eastAsia"/>
+        </w:rPr>
+        <w:t>打印出：</w:t>
+      </w:r>
+      <w:r>
+        <w:t>”</w:t>
+      </w:r>
+      <w:r>
+        <w:rPr>
+          <w:rFonts w:hint="eastAsia"/>
+        </w:rPr>
+        <w:t xml:space="preserve">        3.14</w:t>
+      </w:r>
+    </w:p>
+    <w:p>
+      <w:r>
+        <w:t>”</w:t>
+      </w:r>
+    </w:p>
+    <w:p/>
+    <w:p>
+      <w:r>
+        <w:rPr>
+          <w:rFonts w:hint="eastAsia"/>
+        </w:rPr>
+        <w:t>可以用</w:t>
+      </w:r>
+      <w:r>
+        <w:rPr>
+          <w:rFonts w:hint="eastAsia"/>
+        </w:rPr>
+        <w:t>*</w:t>
+      </w:r>
+      <w:r>
+        <w:rPr>
+          <w:rFonts w:hint="eastAsia"/>
+        </w:rPr>
+        <w:t>号代替，但此时数值将从元祖参数中读出，如：</w:t>
+      </w:r>
+    </w:p>
+    <w:p>
+      <w:r>
+        <w:rPr>
+          <w:rFonts w:hint="eastAsia"/>
+        </w:rPr>
+        <w:lastRenderedPageBreak/>
+        <w:t>‘</w:t>
+      </w:r>
+      <w:r>
+        <w:rPr>
+          <w:rFonts w:hint="eastAsia"/>
+        </w:rPr>
+        <w:t>%*.*s</w:t>
+      </w:r>
+      <w:r>
+        <w:rPr>
+          <w:rFonts w:hint="eastAsia"/>
+        </w:rPr>
+        <w:t>’</w:t>
+      </w:r>
+      <w:r>
+        <w:rPr>
+          <w:rFonts w:hint="eastAsia"/>
+        </w:rPr>
+        <w:t xml:space="preserve"> % (</w:t>
+      </w:r>
+      <w:r>
+        <w:t>‘</w:t>
+      </w:r>
+      <w:r>
+        <w:rPr>
+          <w:rFonts w:hint="eastAsia"/>
+        </w:rPr>
+        <w:t>10</w:t>
+      </w:r>
+      <w:r>
+        <w:t>’</w:t>
+      </w:r>
+      <w:r>
+        <w:rPr>
+          <w:rFonts w:hint="eastAsia"/>
+        </w:rPr>
+        <w:t>,</w:t>
+      </w:r>
+      <w:proofErr w:type="gramStart"/>
+      <w:r>
+        <w:t>’</w:t>
+      </w:r>
+      <w:proofErr w:type="gramEnd"/>
+      <w:r>
+        <w:rPr>
+          <w:rFonts w:hint="eastAsia"/>
+        </w:rPr>
+        <w:t>3</w:t>
+      </w:r>
+      <w:proofErr w:type="gramStart"/>
+      <w:r>
+        <w:t>’</w:t>
+      </w:r>
+      <w:proofErr w:type="gramEnd"/>
+      <w:r>
+        <w:rPr>
+          <w:rFonts w:hint="eastAsia"/>
+        </w:rPr>
+        <w:t>,</w:t>
+      </w:r>
+      <w:proofErr w:type="gramStart"/>
+      <w:r>
+        <w:t>’</w:t>
+      </w:r>
+      <w:proofErr w:type="gramEnd"/>
+      <w:r>
+        <w:rPr>
+          <w:rFonts w:hint="eastAsia"/>
+        </w:rPr>
+        <w:t>aaaaaa</w:t>
+      </w:r>
+      <w:proofErr w:type="gramStart"/>
+      <w:r>
+        <w:t>’</w:t>
+      </w:r>
+      <w:proofErr w:type="gramEnd"/>
+      <w:r>
+        <w:rPr>
+          <w:rFonts w:hint="eastAsia"/>
+        </w:rPr>
+        <w:t>)</w:t>
+      </w:r>
+    </w:p>
+    <w:p>
+      <w:r>
+        <w:rPr>
+          <w:rFonts w:hint="eastAsia"/>
+        </w:rPr>
+        <w:t>表示，最小宽度为</w:t>
+      </w:r>
+      <w:r>
+        <w:rPr>
+          <w:rFonts w:hint="eastAsia"/>
+        </w:rPr>
+        <w:t>10</w:t>
+      </w:r>
+      <w:r>
+        <w:rPr>
+          <w:rFonts w:hint="eastAsia"/>
+        </w:rPr>
+        <w:t>，精度为</w:t>
+      </w:r>
+      <w:r>
+        <w:rPr>
+          <w:rFonts w:hint="eastAsia"/>
+        </w:rPr>
+        <w:t>3</w:t>
+      </w:r>
+      <w:r>
+        <w:rPr>
+          <w:rFonts w:hint="eastAsia"/>
+        </w:rPr>
+        <w:t>，来格式化</w:t>
+      </w:r>
+      <w:proofErr w:type="spellStart"/>
+      <w:r>
+        <w:rPr>
+          <w:rFonts w:hint="eastAsia"/>
+        </w:rPr>
+        <w:t>aaaaa</w:t>
+      </w:r>
+      <w:proofErr w:type="spellEnd"/>
+    </w:p>
+    <w:p/>
+    <w:p/>
+    <w:p>
+      <w:pPr>
+        <w:pStyle w:val="4"/>
+      </w:pPr>
+      <w:r>
+        <w:rPr>
+          <w:rFonts w:hint="eastAsia"/>
+        </w:rPr>
+        <w:t>标表</w:t>
+      </w:r>
+    </w:p>
+    <w:p>
+      <w:r>
+        <w:rPr>
+          <w:rFonts w:hint="eastAsia"/>
+        </w:rPr>
+        <w:t>在字符宽度和精度之前还可以放一个“标表”，标表可以是</w:t>
+      </w:r>
+      <w:r>
+        <w:rPr>
+          <w:rFonts w:hint="eastAsia"/>
+        </w:rPr>
+        <w:t>0</w:t>
+      </w:r>
+      <w:r>
+        <w:rPr>
+          <w:rFonts w:hint="eastAsia"/>
+        </w:rPr>
+        <w:t>、</w:t>
+      </w:r>
+      <w:r>
+        <w:rPr>
+          <w:rFonts w:hint="eastAsia"/>
+        </w:rPr>
+        <w:t>+</w:t>
+      </w:r>
+      <w:r>
+        <w:rPr>
+          <w:rFonts w:hint="eastAsia"/>
+        </w:rPr>
+        <w:t>、</w:t>
+      </w:r>
+      <w:r>
+        <w:rPr>
+          <w:rFonts w:hint="eastAsia"/>
+        </w:rPr>
+        <w:t>-</w:t>
+      </w:r>
+      <w:r>
+        <w:rPr>
+          <w:rFonts w:hint="eastAsia"/>
+        </w:rPr>
+        <w:t>、空格</w:t>
+      </w:r>
+    </w:p>
+    <w:p/>
+    <w:p>
+      <w:r>
+        <w:rPr>
+          <w:rFonts w:hint="eastAsia"/>
+          <w:b/>
+        </w:rPr>
+        <w:t>0</w:t>
+      </w:r>
+      <w:r>
+        <w:rPr>
+          <w:rFonts w:hint="eastAsia"/>
+        </w:rPr>
+        <w:t>表示字段用字符填充</w:t>
+      </w:r>
+      <w:r>
+        <w:rPr>
+          <w:rFonts w:hint="eastAsia"/>
+        </w:rPr>
+        <w:t>，如：</w:t>
+      </w:r>
+    </w:p>
+    <w:p>
+      <w:r>
+        <w:t>“</w:t>
+      </w:r>
+      <w:r>
+        <w:rPr>
+          <w:rFonts w:hint="eastAsia"/>
+        </w:rPr>
+        <w:t>%010.2f</w:t>
+      </w:r>
+      <w:r>
+        <w:t>”</w:t>
+      </w:r>
+      <w:r>
+        <w:rPr>
+          <w:rFonts w:hint="eastAsia"/>
+        </w:rPr>
+        <w:t xml:space="preserve"> % pi</w:t>
+      </w:r>
+    </w:p>
+    <w:p>
+      <w:pPr>
+        <w:rPr>
+          <w:rFonts w:hint="eastAsia"/>
+        </w:rPr>
+      </w:pPr>
+    </w:p>
+    <w:p>
+      <w:pPr>
+        <w:rPr>
+          <w:rFonts w:hint="eastAsia"/>
+        </w:rPr>
+      </w:pPr>
+      <w:r>
+        <w:rPr>
+          <w:rFonts w:hint="eastAsia"/>
+          <w:b/>
+        </w:rPr>
+        <w:t>-</w:t>
+      </w:r>
+      <w:r>
+        <w:rPr>
+          <w:rFonts w:hint="eastAsia"/>
+          <w:b/>
+        </w:rPr>
+        <w:t>号</w:t>
+      </w:r>
+      <w:r>
+        <w:rPr>
+          <w:rFonts w:hint="eastAsia"/>
+        </w:rPr>
+        <w:t>表示左对齐，即将空格移到左边</w:t>
+      </w:r>
+    </w:p>
+    <w:p>
+      <w:pPr>
+        <w:rPr>
+          <w:rFonts w:hint="eastAsia"/>
+        </w:rPr>
+      </w:pPr>
+      <w:r>
+        <w:t>“</w:t>
+      </w:r>
+      <w:r>
+        <w:rPr>
+          <w:rFonts w:hint="eastAsia"/>
+        </w:rPr>
+        <w:t>%-10.2f</w:t>
+      </w:r>
+      <w:r>
+        <w:t>”</w:t>
+      </w:r>
+      <w:r>
+        <w:rPr>
+          <w:rFonts w:hint="eastAsia"/>
+        </w:rPr>
+        <w:t xml:space="preserve"> % pi</w:t>
+      </w:r>
+    </w:p>
+    <w:p>
+      <w:pPr>
+        <w:rPr>
+          <w:rFonts w:hint="eastAsia"/>
+        </w:rPr>
+      </w:pPr>
+      <w:r>
+        <w:rPr>
+          <w:rFonts w:hint="eastAsia"/>
+        </w:rPr>
+        <w:t>将显示</w:t>
+      </w:r>
+      <w:proofErr w:type="gramStart"/>
+      <w:r>
+        <w:t>”</w:t>
+      </w:r>
+      <w:proofErr w:type="gramEnd"/>
+      <w:r>
+        <w:rPr>
+          <w:rFonts w:hint="eastAsia"/>
+        </w:rPr>
+        <w:t xml:space="preserve">3.14          </w:t>
+      </w:r>
+      <w:r>
+        <w:t>”</w:t>
+      </w:r>
+    </w:p>
+    <w:p>
+      <w:pPr>
+        <w:rPr>
+          <w:rFonts w:hint="eastAsia"/>
+        </w:rPr>
+      </w:pPr>
+    </w:p>
+    <w:p>
+      <w:pPr>
+        <w:rPr>
+          <w:rFonts w:hint="eastAsia"/>
+          <w:b/>
+        </w:rPr>
+      </w:pPr>
+      <w:r>
+        <w:rPr>
+          <w:rFonts w:hint="eastAsia"/>
+          <w:b/>
+        </w:rPr>
+        <w:t>空格</w:t>
+      </w:r>
+      <w:r>
+        <w:rPr>
+          <w:rFonts w:hint="eastAsia"/>
+          <w:b/>
+        </w:rPr>
+        <w:t>是在前面加空格，便于正数和负数需要对齐时使用</w:t>
+      </w:r>
+    </w:p>
+    <w:p>
+      <w:pPr>
+        <w:rPr>
+          <w:rFonts w:hint="eastAsia"/>
+          <w:b/>
+        </w:rPr>
+      </w:pPr>
+      <w:bookmarkStart w:id="6" w:name="_GoBack"/>
+      <w:bookmarkEnd w:id="6"/>
+    </w:p>
+    <w:p>
+      <w:pPr>
+        <w:rPr>
+          <w:rFonts w:hint="eastAsia"/>
+          <w:b/>
+        </w:rPr>
+      </w:pPr>
+      <w:r>
+        <w:rPr>
+          <w:rFonts w:hint="eastAsia"/>
+          <w:b/>
+        </w:rPr>
+        <w:t>加号是不管是正数还是负数都加上符号，如</w:t>
+      </w:r>
+    </w:p>
+    <w:p>
+      <w:pPr>
+        <w:rPr>
+          <w:b/>
         </w:rPr>
       </w:pPr>
     </w:p>
@@ -12999,6 +14472,96 @@
       <w:jc w:val="both"/>
     </w:pPr>
   </w:style>
+  <w:style w:type="paragraph" w:styleId="1">
+    <w:name w:val="heading 1"/>
+    <w:basedOn w:val="a"/>
+    <w:next w:val="a"/>
+    <w:link w:val="1Char"/>
+    <w:uiPriority w:val="9"/>
+    <w:qFormat/>
+    <w:rsid w:val="00C00D61"/>
+    <w:pPr>
+      <w:keepNext/>
+      <w:keepLines/>
+      <w:spacing w:before="340" w:after="330" w:line="578" w:lineRule="auto"/>
+      <w:outlineLvl w:val="0"/>
+    </w:pPr>
+    <w:rPr>
+      <w:b/>
+      <w:bCs/>
+      <w:kern w:val="44"/>
+      <w:sz w:val="44"/>
+      <w:szCs w:val="44"/>
+    </w:rPr>
+  </w:style>
+  <w:style w:type="paragraph" w:styleId="2">
+    <w:name w:val="heading 2"/>
+    <w:basedOn w:val="a"/>
+    <w:next w:val="a"/>
+    <w:link w:val="2Char"/>
+    <w:uiPriority w:val="9"/>
+    <w:unhideWhenUsed/>
+    <w:qFormat/>
+    <w:rsid w:val="000F6B99"/>
+    <w:pPr>
+      <w:keepNext/>
+      <w:keepLines/>
+      <w:spacing w:before="260" w:after="260" w:line="416" w:lineRule="auto"/>
+      <w:outlineLvl w:val="1"/>
+    </w:pPr>
+    <w:rPr>
+      <w:rFonts w:asciiTheme="majorHAnsi" w:eastAsiaTheme="majorEastAsia" w:hAnsiTheme="majorHAnsi" w:cstheme="majorBidi"/>
+      <w:b/>
+      <w:bCs/>
+      <w:sz w:val="32"/>
+      <w:szCs w:val="32"/>
+    </w:rPr>
+  </w:style>
+  <w:style w:type="paragraph" w:styleId="3">
+    <w:name w:val="heading 3"/>
+    <w:basedOn w:val="a"/>
+    <w:next w:val="a"/>
+    <w:link w:val="3Char"/>
+    <w:uiPriority w:val="9"/>
+    <w:unhideWhenUsed/>
+    <w:qFormat/>
+    <w:rsid w:val="00CC56E7"/>
+    <w:pPr>
+      <w:keepNext/>
+      <w:keepLines/>
+      <w:spacing w:before="260" w:after="260" w:line="416" w:lineRule="auto"/>
+      <w:outlineLvl w:val="2"/>
+    </w:pPr>
+    <w:rPr>
+      <w:b/>
+      <w:bCs/>
+      <w:sz w:val="32"/>
+      <w:szCs w:val="32"/>
+    </w:rPr>
+  </w:style>
+  <w:style w:type="paragraph" w:styleId="4">
+    <w:name w:val="heading 4"/>
+    <w:basedOn w:val="a"/>
+    <w:next w:val="a"/>
+    <w:link w:val="4Char"/>
+    <w:uiPriority w:val="9"/>
+    <w:unhideWhenUsed/>
+    <w:qFormat/>
+    <w:rsid w:val="008A1BD4"/>
+    <w:pPr>
+      <w:keepNext/>
+      <w:keepLines/>
+      <w:spacing w:before="280" w:after="290" w:line="376" w:lineRule="auto"/>
+      <w:outlineLvl w:val="3"/>
+    </w:pPr>
+    <w:rPr>
+      <w:rFonts w:asciiTheme="majorHAnsi" w:eastAsiaTheme="majorEastAsia" w:hAnsiTheme="majorHAnsi" w:cstheme="majorBidi"/>
+      <w:b/>
+      <w:bCs/>
+      <w:sz w:val="28"/>
+      <w:szCs w:val="28"/>
+    </w:rPr>
+  </w:style>
   <w:style w:type="character" w:default="1" w:styleId="a0">
     <w:name w:val="Default Paragraph Font"/>
     <w:uiPriority w:val="1"/>
@@ -13100,6 +14663,61 @@
     <w:pPr>
       <w:ind w:firstLineChars="200" w:firstLine="420"/>
     </w:pPr>
+  </w:style>
+  <w:style w:type="character" w:customStyle="1" w:styleId="1Char">
+    <w:name w:val="标题 1 Char"/>
+    <w:basedOn w:val="a0"/>
+    <w:link w:val="1"/>
+    <w:uiPriority w:val="9"/>
+    <w:rsid w:val="00C00D61"/>
+    <w:rPr>
+      <w:b/>
+      <w:bCs/>
+      <w:kern w:val="44"/>
+      <w:sz w:val="44"/>
+      <w:szCs w:val="44"/>
+    </w:rPr>
+  </w:style>
+  <w:style w:type="character" w:customStyle="1" w:styleId="2Char">
+    <w:name w:val="标题 2 Char"/>
+    <w:basedOn w:val="a0"/>
+    <w:link w:val="2"/>
+    <w:uiPriority w:val="9"/>
+    <w:rsid w:val="000F6B99"/>
+    <w:rPr>
+      <w:rFonts w:asciiTheme="majorHAnsi" w:eastAsiaTheme="majorEastAsia" w:hAnsiTheme="majorHAnsi" w:cstheme="majorBidi"/>
+      <w:b/>
+      <w:bCs/>
+      <w:sz w:val="32"/>
+      <w:szCs w:val="32"/>
+    </w:rPr>
+  </w:style>
+  <w:style w:type="character" w:customStyle="1" w:styleId="3Char">
+    <w:name w:val="标题 3 Char"/>
+    <w:basedOn w:val="a0"/>
+    <w:link w:val="3"/>
+    <w:uiPriority w:val="9"/>
+    <w:rsid w:val="00CC56E7"/>
+    <w:rPr>
+      <w:b/>
+      <w:bCs/>
+      <w:sz w:val="32"/>
+      <w:szCs w:val="32"/>
+    </w:rPr>
+  </w:style>
+  <w:style w:type="character" w:customStyle="1" w:styleId="4Char">
+    <w:name w:val="标题 4 Char"/>
+    <w:basedOn w:val="a0"/>
+    <w:link w:val="4"/>
+    <w:uiPriority w:val="9"/>
+    <w:rsid w:val="008A1BD4"/>
+    <w:rPr>
+      <w:rFonts w:asciiTheme="majorHAnsi" w:eastAsiaTheme="majorEastAsia" w:hAnsiTheme="majorHAnsi" w:cstheme="majorBidi"/>
+      <w:b/>
+      <w:bCs/>
+      <w:sz w:val="28"/>
+      <w:szCs w:val="28"/>
+    </w:rPr>
   </w:style>
 </w:styles>
 </file>
@@ -13265,6 +14883,96 @@
       <w:jc w:val="both"/>
     </w:pPr>
   </w:style>
+  <w:style w:type="paragraph" w:styleId="1">
+    <w:name w:val="heading 1"/>
+    <w:basedOn w:val="a"/>
+    <w:next w:val="a"/>
+    <w:link w:val="1Char"/>
+    <w:uiPriority w:val="9"/>
+    <w:qFormat/>
+    <w:rsid w:val="00C00D61"/>
+    <w:pPr>
+      <w:keepNext/>
+      <w:keepLines/>
+      <w:spacing w:before="340" w:after="330" w:line="578" w:lineRule="auto"/>
+      <w:outlineLvl w:val="0"/>
+    </w:pPr>
+    <w:rPr>
+      <w:b/>
+      <w:bCs/>
+      <w:kern w:val="44"/>
+      <w:sz w:val="44"/>
+      <w:szCs w:val="44"/>
+    </w:rPr>
+  </w:style>
+  <w:style w:type="paragraph" w:styleId="2">
+    <w:name w:val="heading 2"/>
+    <w:basedOn w:val="a"/>
+    <w:next w:val="a"/>
+    <w:link w:val="2Char"/>
+    <w:uiPriority w:val="9"/>
+    <w:unhideWhenUsed/>
+    <w:qFormat/>
+    <w:rsid w:val="000F6B99"/>
+    <w:pPr>
+      <w:keepNext/>
+      <w:keepLines/>
+      <w:spacing w:before="260" w:after="260" w:line="416" w:lineRule="auto"/>
+      <w:outlineLvl w:val="1"/>
+    </w:pPr>
+    <w:rPr>
+      <w:rFonts w:asciiTheme="majorHAnsi" w:eastAsiaTheme="majorEastAsia" w:hAnsiTheme="majorHAnsi" w:cstheme="majorBidi"/>
+      <w:b/>
+      <w:bCs/>
+      <w:sz w:val="32"/>
+      <w:szCs w:val="32"/>
+    </w:rPr>
+  </w:style>
+  <w:style w:type="paragraph" w:styleId="3">
+    <w:name w:val="heading 3"/>
+    <w:basedOn w:val="a"/>
+    <w:next w:val="a"/>
+    <w:link w:val="3Char"/>
+    <w:uiPriority w:val="9"/>
+    <w:unhideWhenUsed/>
+    <w:qFormat/>
+    <w:rsid w:val="00CC56E7"/>
+    <w:pPr>
+      <w:keepNext/>
+      <w:keepLines/>
+      <w:spacing w:before="260" w:after="260" w:line="416" w:lineRule="auto"/>
+      <w:outlineLvl w:val="2"/>
+    </w:pPr>
+    <w:rPr>
+      <w:b/>
+      <w:bCs/>
+      <w:sz w:val="32"/>
+      <w:szCs w:val="32"/>
+    </w:rPr>
+  </w:style>
+  <w:style w:type="paragraph" w:styleId="4">
+    <w:name w:val="heading 4"/>
+    <w:basedOn w:val="a"/>
+    <w:next w:val="a"/>
+    <w:link w:val="4Char"/>
+    <w:uiPriority w:val="9"/>
+    <w:unhideWhenUsed/>
+    <w:qFormat/>
+    <w:rsid w:val="008A1BD4"/>
+    <w:pPr>
+      <w:keepNext/>
+      <w:keepLines/>
+      <w:spacing w:before="280" w:after="290" w:line="376" w:lineRule="auto"/>
+      <w:outlineLvl w:val="3"/>
+    </w:pPr>
+    <w:rPr>
+      <w:rFonts w:asciiTheme="majorHAnsi" w:eastAsiaTheme="majorEastAsia" w:hAnsiTheme="majorHAnsi" w:cstheme="majorBidi"/>
+      <w:b/>
+      <w:bCs/>
+      <w:sz w:val="28"/>
+      <w:szCs w:val="28"/>
+    </w:rPr>
+  </w:style>
   <w:style w:type="character" w:default="1" w:styleId="a0">
     <w:name w:val="Default Paragraph Font"/>
     <w:uiPriority w:val="1"/>
@@ -13366,6 +15074,61 @@
     <w:pPr>
       <w:ind w:firstLineChars="200" w:firstLine="420"/>
     </w:pPr>
+  </w:style>
+  <w:style w:type="character" w:customStyle="1" w:styleId="1Char">
+    <w:name w:val="标题 1 Char"/>
+    <w:basedOn w:val="a0"/>
+    <w:link w:val="1"/>
+    <w:uiPriority w:val="9"/>
+    <w:rsid w:val="00C00D61"/>
+    <w:rPr>
+      <w:b/>
+      <w:bCs/>
+      <w:kern w:val="44"/>
+      <w:sz w:val="44"/>
+      <w:szCs w:val="44"/>
+    </w:rPr>
+  </w:style>
+  <w:style w:type="character" w:customStyle="1" w:styleId="2Char">
+    <w:name w:val="标题 2 Char"/>
+    <w:basedOn w:val="a0"/>
+    <w:link w:val="2"/>
+    <w:uiPriority w:val="9"/>
+    <w:rsid w:val="000F6B99"/>
+    <w:rPr>
+      <w:rFonts w:asciiTheme="majorHAnsi" w:eastAsiaTheme="majorEastAsia" w:hAnsiTheme="majorHAnsi" w:cstheme="majorBidi"/>
+      <w:b/>
+      <w:bCs/>
+      <w:sz w:val="32"/>
+      <w:szCs w:val="32"/>
+    </w:rPr>
+  </w:style>
+  <w:style w:type="character" w:customStyle="1" w:styleId="3Char">
+    <w:name w:val="标题 3 Char"/>
+    <w:basedOn w:val="a0"/>
+    <w:link w:val="3"/>
+    <w:uiPriority w:val="9"/>
+    <w:rsid w:val="00CC56E7"/>
+    <w:rPr>
+      <w:b/>
+      <w:bCs/>
+      <w:sz w:val="32"/>
+      <w:szCs w:val="32"/>
+    </w:rPr>
+  </w:style>
+  <w:style w:type="character" w:customStyle="1" w:styleId="4Char">
+    <w:name w:val="标题 4 Char"/>
+    <w:basedOn w:val="a0"/>
+    <w:link w:val="4"/>
+    <w:uiPriority w:val="9"/>
+    <w:rsid w:val="008A1BD4"/>
+    <w:rPr>
+      <w:rFonts w:asciiTheme="majorHAnsi" w:eastAsiaTheme="majorEastAsia" w:hAnsiTheme="majorHAnsi" w:cstheme="majorBidi"/>
+      <w:b/>
+      <w:bCs/>
+      <w:sz w:val="28"/>
+      <w:szCs w:val="28"/>
+    </w:rPr>
   </w:style>
 </w:styles>
 </file>
